--- a/Tests/Test_04-1ac0071/blackbox_test_04-1ac0071.docx
+++ b/Tests/Test_04-1ac0071/blackbox_test_04-1ac0071.docx
@@ -153,11 +153,11 @@
         <w:tblLook w:val="04A0" w:firstRow="1" w:lastRow="0" w:firstColumn="1" w:lastColumn="0" w:noHBand="0" w:noVBand="1"/>
       </w:tblPr>
       <w:tblGrid>
-        <w:gridCol w:w="4330"/>
-        <w:gridCol w:w="2733"/>
-        <w:gridCol w:w="1133"/>
-        <w:gridCol w:w="6685"/>
-        <w:gridCol w:w="1369"/>
+        <w:gridCol w:w="3218"/>
+        <w:gridCol w:w="2243"/>
+        <w:gridCol w:w="979"/>
+        <w:gridCol w:w="4438"/>
+        <w:gridCol w:w="5372"/>
         <w:gridCol w:w="1020"/>
       </w:tblGrid>
       <w:tr>
@@ -451,7 +451,11 @@
             <w:vAlign w:val="center"/>
             <w:hideMark/>
           </w:tcPr>
-          <w:p/>
+          <w:p>
+            <w:r>
+              <w:t xml:space="preserve">Background changes to the based on the image option to the right navigation button, and was displayed </w:t>
+            </w:r>
+          </w:p>
         </w:tc>
         <w:tc>
           <w:tcPr>
@@ -471,7 +475,11 @@
             <w:vAlign w:val="bottom"/>
             <w:hideMark/>
           </w:tcPr>
-          <w:p/>
+          <w:p>
+            <w:r>
+              <w:t>Pass</w:t>
+            </w:r>
+          </w:p>
         </w:tc>
       </w:tr>
       <w:tr>
@@ -592,7 +600,17 @@
             <w:vAlign w:val="center"/>
             <w:hideMark/>
           </w:tcPr>
-          <w:p/>
+          <w:p>
+            <w:r>
+              <w:t xml:space="preserve">Background changes to the based on the image option to the </w:t>
+            </w:r>
+            <w:r>
+              <w:t>left</w:t>
+            </w:r>
+            <w:r>
+              <w:t xml:space="preserve"> navigation button, and was displayed </w:t>
+            </w:r>
+          </w:p>
         </w:tc>
         <w:tc>
           <w:tcPr>
@@ -612,7 +630,11 @@
             <w:vAlign w:val="bottom"/>
             <w:hideMark/>
           </w:tcPr>
-          <w:p/>
+          <w:p>
+            <w:r>
+              <w:t>Pass</w:t>
+            </w:r>
+          </w:p>
         </w:tc>
       </w:tr>
       <w:tr>
@@ -663,7 +685,13 @@
           </w:tcPr>
           <w:p>
             <w:r>
-              <w:t>Background area (outside buttons)</w:t>
+              <w:t>Background area (</w:t>
+            </w:r>
+            <w:r>
+              <w:t>excluding</w:t>
+            </w:r>
+            <w:r>
+              <w:t xml:space="preserve"> buttons)</w:t>
             </w:r>
           </w:p>
         </w:tc>
@@ -733,7 +761,11 @@
             <w:vAlign w:val="center"/>
             <w:hideMark/>
           </w:tcPr>
-          <w:p/>
+          <w:p>
+            <w:r>
+              <w:t>Clicking on background area causes return to Dashboard and end of background setup mode</w:t>
+            </w:r>
+          </w:p>
         </w:tc>
         <w:tc>
           <w:tcPr>
@@ -753,7 +785,11 @@
             <w:vAlign w:val="bottom"/>
             <w:hideMark/>
           </w:tcPr>
-          <w:p/>
+          <w:p>
+            <w:r>
+              <w:t>Pass</w:t>
+            </w:r>
+          </w:p>
         </w:tc>
       </w:tr>
       <w:tr>
@@ -780,7 +816,10 @@
           </w:tcPr>
           <w:p>
             <w:r>
-              <w:t>Test background setup navigation transition animation</w:t>
+              <w:t xml:space="preserve">Test background setup navigation transition </w:t>
+            </w:r>
+            <w:r>
+              <w:t>sequence</w:t>
             </w:r>
           </w:p>
         </w:tc>
@@ -852,7 +891,19 @@
           </w:tcPr>
           <w:p>
             <w:r>
-              <w:t>An animation sequence transitions the current image displayed to the next image displayed.</w:t>
+              <w:t>The</w:t>
+            </w:r>
+            <w:r>
+              <w:t xml:space="preserve"> </w:t>
+            </w:r>
+            <w:r>
+              <w:t xml:space="preserve">transition </w:t>
+            </w:r>
+            <w:r>
+              <w:t>sequence shifts</w:t>
+            </w:r>
+            <w:r>
+              <w:t xml:space="preserve"> the current image displayed to the next image displayed.</w:t>
             </w:r>
           </w:p>
         </w:tc>
@@ -874,7 +925,11 @@
             <w:vAlign w:val="center"/>
             <w:hideMark/>
           </w:tcPr>
-          <w:p/>
+          <w:p>
+            <w:r>
+              <w:t>Shifting to the next image is assisted by the transition sequence</w:t>
+            </w:r>
+          </w:p>
         </w:tc>
         <w:tc>
           <w:tcPr>
@@ -894,7 +949,11 @@
             <w:vAlign w:val="bottom"/>
             <w:hideMark/>
           </w:tcPr>
-          <w:p/>
+          <w:p>
+            <w:r>
+              <w:t>Pass</w:t>
+            </w:r>
+          </w:p>
         </w:tc>
       </w:tr>
     </w:tbl>
@@ -1313,6 +1372,7 @@
   <w:style w:type="character" w:default="1" w:styleId="DefaultParagraphFont">
     <w:name w:val="Default Paragraph Font"/>
     <w:uiPriority w:val="1"/>
+    <w:semiHidden/>
     <w:unhideWhenUsed/>
   </w:style>
   <w:style w:type="table" w:default="1" w:styleId="TableNormal">

--- a/Tests/Test_04-1ac0071/blackbox_test_04-1ac0071.docx
+++ b/Tests/Test_04-1ac0071/blackbox_test_04-1ac0071.docx
@@ -68,10 +68,13 @@
         <w:t xml:space="preserve">                                                                                           </w:t>
       </w:r>
       <w:r>
-        <w:t xml:space="preserve">                             </w:t>
-      </w:r>
-      <w:r>
-        <w:t>Date conducted: </w:t>
+        <w:t xml:space="preserve">                      </w:t>
+      </w:r>
+      <w:r>
+        <w:t>Date conducted:</w:t>
+      </w:r>
+      <w:r>
+        <w:t xml:space="preserve"> Nov 28, 2024, 10: 12 PM</w:t>
       </w:r>
     </w:p>
     <w:p>
@@ -602,13 +605,7 @@
           </w:tcPr>
           <w:p>
             <w:r>
-              <w:t xml:space="preserve">Background changes to the based on the image option to the </w:t>
-            </w:r>
-            <w:r>
-              <w:t>left</w:t>
-            </w:r>
-            <w:r>
-              <w:t xml:space="preserve"> navigation button, and was displayed </w:t>
+              <w:t xml:space="preserve">Background changes to the based on the image option to the left navigation button, and was displayed </w:t>
             </w:r>
           </w:p>
         </w:tc>
